--- a/Resume (Zheren Ma).docx
+++ b/Resume (Zheren Ma).docx
@@ -43,7 +43,6 @@
                 <w:szCs w:val="60"/>
               </w:rPr>
             </w:pPr>
-            <w:proofErr w:type="spellStart"/>
             <w:r>
               <w:rPr>
                 <w:rFonts w:cstheme="minorHAnsi"/>
@@ -51,17 +50,7 @@
                 <w:sz w:val="60"/>
                 <w:szCs w:val="60"/>
               </w:rPr>
-              <w:t>Zheren</w:t>
-            </w:r>
-            <w:proofErr w:type="spellEnd"/>
-            <w:r>
-              <w:rPr>
-                <w:rFonts w:cstheme="minorHAnsi"/>
-                <w:b/>
-                <w:sz w:val="60"/>
-                <w:szCs w:val="60"/>
-              </w:rPr>
-              <w:t xml:space="preserve"> Ma</w:t>
+              <w:t>Zheren Ma</w:t>
             </w:r>
           </w:p>
         </w:tc>
@@ -541,8 +530,6 @@
               </w:rPr>
               <w:t>91.07/100</w:t>
             </w:r>
-            <w:bookmarkStart w:id="0" w:name="_GoBack"/>
-            <w:bookmarkEnd w:id="0"/>
           </w:p>
           <w:p>
             <w:pPr>
@@ -1077,17 +1064,8 @@
                 <w:rFonts w:cstheme="minorHAnsi"/>
                 <w:sz w:val="22"/>
               </w:rPr>
-              <w:t xml:space="preserve"> L. </w:t>
-            </w:r>
-            <w:proofErr w:type="spellStart"/>
-            <w:r>
-              <w:rPr>
-                <w:rFonts w:cstheme="minorHAnsi"/>
-                <w:sz w:val="22"/>
-              </w:rPr>
-              <w:t>Shaltout</w:t>
-            </w:r>
-            <w:proofErr w:type="spellEnd"/>
+              <w:t xml:space="preserve"> L. Shaltout</w:t>
+            </w:r>
             <w:r>
               <w:rPr>
                 <w:rFonts w:cstheme="minorHAnsi"/>
@@ -1393,17 +1371,8 @@
                 <w:rFonts w:cstheme="minorHAnsi"/>
                 <w:sz w:val="22"/>
               </w:rPr>
-              <w:t xml:space="preserve"> L. </w:t>
-            </w:r>
-            <w:proofErr w:type="spellStart"/>
-            <w:r>
-              <w:rPr>
-                <w:rFonts w:cstheme="minorHAnsi"/>
-                <w:sz w:val="22"/>
-              </w:rPr>
-              <w:t>Shaltout</w:t>
-            </w:r>
-            <w:proofErr w:type="spellEnd"/>
+              <w:t xml:space="preserve"> L. Shaltout</w:t>
+            </w:r>
             <w:r>
               <w:rPr>
                 <w:rFonts w:cstheme="minorHAnsi"/>
@@ -2063,17 +2032,8 @@
                 <w:rFonts w:cstheme="minorHAnsi"/>
                 <w:sz w:val="22"/>
               </w:rPr>
-              <w:t xml:space="preserve">L. </w:t>
-            </w:r>
-            <w:proofErr w:type="spellStart"/>
-            <w:r>
-              <w:rPr>
-                <w:rFonts w:cstheme="minorHAnsi"/>
-                <w:sz w:val="22"/>
-              </w:rPr>
-              <w:t>Shaltout</w:t>
-            </w:r>
-            <w:proofErr w:type="spellEnd"/>
+              <w:t>L. Shaltout</w:t>
+            </w:r>
             <w:r>
               <w:rPr>
                 <w:rFonts w:cstheme="minorHAnsi"/>
@@ -2668,21 +2628,12 @@
               </w:rPr>
               <w:t xml:space="preserve">L. </w:t>
             </w:r>
-            <w:proofErr w:type="spellStart"/>
-            <w:r>
-              <w:rPr>
-                <w:rFonts w:cstheme="minorHAnsi"/>
-                <w:sz w:val="22"/>
-              </w:rPr>
-              <w:t>Shaltout</w:t>
-            </w:r>
-            <w:proofErr w:type="spellEnd"/>
-            <w:r>
-              <w:rPr>
-                <w:rFonts w:cstheme="minorHAnsi"/>
-                <w:sz w:val="22"/>
-              </w:rPr>
-              <w:t xml:space="preserve">, and D. Chen, “Optimal power dispatch and control of an integrated wind turbine and battery system”, </w:t>
+            <w:r>
+              <w:rPr>
+                <w:rFonts w:cstheme="minorHAnsi"/>
+                <w:sz w:val="22"/>
+              </w:rPr>
+              <w:t xml:space="preserve">Shaltout, and D. Chen, “Optimal power dispatch and control of an integrated wind turbine and battery system”, </w:t>
             </w:r>
             <w:r>
               <w:rPr>
@@ -3025,25 +2976,7 @@
                 <w:i/>
                 <w:sz w:val="22"/>
               </w:rPr>
-              <w:t xml:space="preserve">Journal of Shanghai </w:t>
-            </w:r>
-            <w:proofErr w:type="spellStart"/>
-            <w:r>
-              <w:rPr>
-                <w:rFonts w:cstheme="minorHAnsi"/>
-                <w:i/>
-                <w:sz w:val="22"/>
-              </w:rPr>
-              <w:t>Jiaotong</w:t>
-            </w:r>
-            <w:proofErr w:type="spellEnd"/>
-            <w:r>
-              <w:rPr>
-                <w:rFonts w:cstheme="minorHAnsi"/>
-                <w:i/>
-                <w:sz w:val="22"/>
-              </w:rPr>
-              <w:t xml:space="preserve"> University</w:t>
+              <w:t>Journal of Shanghai Jiaotong University</w:t>
             </w:r>
             <w:r>
               <w:rPr>
@@ -3297,42 +3230,22 @@
               </w:rPr>
               <w:t xml:space="preserve">Advisor: </w:t>
             </w:r>
-            <w:proofErr w:type="spellStart"/>
-            <w:r>
-              <w:rPr>
-                <w:rFonts w:cstheme="minorHAnsi" w:hint="eastAsia"/>
-                <w:i/>
-                <w:sz w:val="22"/>
-              </w:rPr>
-              <w:t>Dongmei</w:t>
-            </w:r>
-            <w:proofErr w:type="spellEnd"/>
-            <w:r>
-              <w:rPr>
-                <w:rFonts w:cstheme="minorHAnsi" w:hint="eastAsia"/>
-                <w:i/>
-                <w:sz w:val="22"/>
-              </w:rPr>
-              <w:t xml:space="preserve"> Chen</w:t>
-            </w:r>
-            <w:r>
-              <w:rPr>
-                <w:rFonts w:cstheme="minorHAnsi"/>
-                <w:i/>
-                <w:sz w:val="22"/>
-              </w:rPr>
-              <w:t xml:space="preserve"> and Eric Van </w:t>
-            </w:r>
-            <w:proofErr w:type="spellStart"/>
-            <w:r>
-              <w:rPr>
-                <w:rFonts w:cstheme="minorHAnsi"/>
-                <w:i/>
-                <w:sz w:val="22"/>
-              </w:rPr>
-              <w:t>Oort</w:t>
-            </w:r>
-            <w:proofErr w:type="spellEnd"/>
+            <w:r>
+              <w:rPr>
+                <w:rFonts w:cstheme="minorHAnsi" w:hint="eastAsia"/>
+                <w:i/>
+                <w:sz w:val="22"/>
+              </w:rPr>
+              <w:t>Dongmei Chen</w:t>
+            </w:r>
+            <w:r>
+              <w:rPr>
+                <w:rFonts w:cstheme="minorHAnsi"/>
+                <w:i/>
+                <w:sz w:val="22"/>
+              </w:rPr>
+              <w:t xml:space="preserve"> and Eric Van Oort</w:t>
+            </w:r>
             <w:r>
               <w:rPr>
                 <w:rFonts w:cstheme="minorHAnsi" w:hint="eastAsia"/>
@@ -3429,7 +3342,28 @@
                 <w:rFonts w:cstheme="minorHAnsi"/>
                 <w:sz w:val="22"/>
               </w:rPr>
-              <w:t>a novel multi-phase modeling tool that can be deployed in combination with suitable hydraulic models for MPD well control</w:t>
+              <w:t xml:space="preserve">a novel multi-phase modeling tool that can be deployed in combination with suitable hydraulic models for </w:t>
+            </w:r>
+            <w:r>
+              <w:rPr>
+                <w:rFonts w:cstheme="minorHAnsi"/>
+                <w:sz w:val="22"/>
+              </w:rPr>
+              <w:t>managed pressure drilling</w:t>
+            </w:r>
+            <w:r>
+              <w:rPr>
+                <w:rFonts w:cstheme="minorHAnsi"/>
+                <w:sz w:val="22"/>
+              </w:rPr>
+              <w:t xml:space="preserve"> (MPD)</w:t>
+            </w:r>
+            <w:r>
+              <w:rPr>
+                <w:rFonts w:cstheme="minorHAnsi"/>
+                <w:sz w:val="22"/>
+              </w:rPr>
+              <w:t xml:space="preserve"> well control</w:t>
             </w:r>
             <w:r>
               <w:rPr>
@@ -3458,7 +3392,21 @@
                 <w:rFonts w:cstheme="minorHAnsi"/>
                 <w:sz w:val="22"/>
               </w:rPr>
-              <w:t>Developed a software package that can</w:t>
+              <w:t>Developed a software package</w:t>
+            </w:r>
+            <w:r>
+              <w:rPr>
+                <w:rFonts w:cstheme="minorHAnsi"/>
+                <w:sz w:val="22"/>
+              </w:rPr>
+              <w:t xml:space="preserve"> for gas kick simulation</w:t>
+            </w:r>
+            <w:r>
+              <w:rPr>
+                <w:rFonts w:cstheme="minorHAnsi"/>
+                <w:sz w:val="22"/>
+              </w:rPr>
+              <w:t xml:space="preserve"> that can</w:t>
             </w:r>
             <w:r>
               <w:rPr>
@@ -3694,23 +3642,13 @@
               </w:rPr>
               <w:t xml:space="preserve">Advisor: </w:t>
             </w:r>
-            <w:proofErr w:type="spellStart"/>
-            <w:r>
-              <w:rPr>
-                <w:rFonts w:cstheme="minorHAnsi" w:hint="eastAsia"/>
-                <w:i/>
-                <w:sz w:val="22"/>
-              </w:rPr>
-              <w:t>Dongmei</w:t>
-            </w:r>
-            <w:proofErr w:type="spellEnd"/>
-            <w:r>
-              <w:rPr>
-                <w:rFonts w:cstheme="minorHAnsi" w:hint="eastAsia"/>
-                <w:i/>
-                <w:sz w:val="22"/>
-              </w:rPr>
-              <w:t xml:space="preserve"> Chen </w:t>
+            <w:r>
+              <w:rPr>
+                <w:rFonts w:cstheme="minorHAnsi" w:hint="eastAsia"/>
+                <w:i/>
+                <w:sz w:val="22"/>
+              </w:rPr>
+              <w:t xml:space="preserve">Dongmei Chen </w:t>
             </w:r>
             <w:r>
               <w:rPr>
@@ -3806,7 +3744,23 @@
                 <w:rFonts w:cstheme="minorHAnsi"/>
                 <w:sz w:val="22"/>
               </w:rPr>
-              <w:t xml:space="preserve"> vibrations </w:t>
+              <w:t xml:space="preserve"> </w:t>
+            </w:r>
+            <w:r>
+              <w:rPr>
+                <w:rFonts w:cstheme="minorHAnsi"/>
+                <w:sz w:val="22"/>
+              </w:rPr>
+              <w:t xml:space="preserve">and analyzed </w:t>
+            </w:r>
+            <w:bookmarkStart w:id="0" w:name="_GoBack"/>
+            <w:bookmarkEnd w:id="0"/>
+            <w:r>
+              <w:rPr>
+                <w:rFonts w:cstheme="minorHAnsi"/>
+                <w:sz w:val="22"/>
+              </w:rPr>
+              <w:t xml:space="preserve">vibrations </w:t>
             </w:r>
             <w:r>
               <w:rPr>
@@ -4067,23 +4021,13 @@
               </w:rPr>
               <w:t xml:space="preserve">Advisor: </w:t>
             </w:r>
-            <w:proofErr w:type="spellStart"/>
-            <w:r>
-              <w:rPr>
-                <w:rFonts w:cstheme="minorHAnsi" w:hint="eastAsia"/>
-                <w:i/>
-                <w:sz w:val="22"/>
-              </w:rPr>
-              <w:t>Dongmei</w:t>
-            </w:r>
-            <w:proofErr w:type="spellEnd"/>
-            <w:r>
-              <w:rPr>
-                <w:rFonts w:cstheme="minorHAnsi" w:hint="eastAsia"/>
-                <w:i/>
-                <w:sz w:val="22"/>
-              </w:rPr>
-              <w:t xml:space="preserve"> Chen </w:t>
+            <w:r>
+              <w:rPr>
+                <w:rFonts w:cstheme="minorHAnsi" w:hint="eastAsia"/>
+                <w:i/>
+                <w:sz w:val="22"/>
+              </w:rPr>
+              <w:t xml:space="preserve">Dongmei Chen </w:t>
             </w:r>
             <w:r>
               <w:rPr>
@@ -4423,23 +4367,13 @@
               </w:rPr>
               <w:t xml:space="preserve">Advisor: </w:t>
             </w:r>
-            <w:proofErr w:type="spellStart"/>
-            <w:r>
-              <w:rPr>
-                <w:rFonts w:cstheme="minorHAnsi" w:hint="eastAsia"/>
-                <w:i/>
-                <w:sz w:val="22"/>
-              </w:rPr>
-              <w:t>Dongmei</w:t>
-            </w:r>
-            <w:proofErr w:type="spellEnd"/>
-            <w:r>
-              <w:rPr>
-                <w:rFonts w:cstheme="minorHAnsi" w:hint="eastAsia"/>
-                <w:i/>
-                <w:sz w:val="22"/>
-              </w:rPr>
-              <w:t xml:space="preserve"> Chen </w:t>
+            <w:r>
+              <w:rPr>
+                <w:rFonts w:cstheme="minorHAnsi" w:hint="eastAsia"/>
+                <w:i/>
+                <w:sz w:val="22"/>
+              </w:rPr>
+              <w:t xml:space="preserve">Dongmei Chen </w:t>
             </w:r>
             <w:r>
               <w:rPr>
@@ -4682,103 +4616,7 @@
                 <w:rFonts w:cstheme="minorHAnsi" w:hint="eastAsia"/>
                 <w:sz w:val="22"/>
               </w:rPr>
-              <w:t xml:space="preserve">Developed a user interface, </w:t>
-            </w:r>
-            <w:proofErr w:type="spellStart"/>
-            <w:r>
-              <w:rPr>
-                <w:rFonts w:cstheme="minorHAnsi" w:hint="eastAsia"/>
-                <w:sz w:val="22"/>
-              </w:rPr>
-              <w:t>WTSim</w:t>
-            </w:r>
-            <w:proofErr w:type="spellEnd"/>
-            <w:r>
-              <w:rPr>
-                <w:rFonts w:cstheme="minorHAnsi" w:hint="eastAsia"/>
-                <w:sz w:val="22"/>
-              </w:rPr>
-              <w:t xml:space="preserve"> that connects the NREL software FAST, </w:t>
-            </w:r>
-            <w:proofErr w:type="spellStart"/>
-            <w:r>
-              <w:rPr>
-                <w:rFonts w:cstheme="minorHAnsi" w:hint="eastAsia"/>
-                <w:sz w:val="22"/>
-              </w:rPr>
-              <w:t>Turbsim</w:t>
-            </w:r>
-            <w:proofErr w:type="spellEnd"/>
-            <w:r>
-              <w:rPr>
-                <w:rFonts w:cstheme="minorHAnsi" w:hint="eastAsia"/>
-                <w:sz w:val="22"/>
-              </w:rPr>
-              <w:t xml:space="preserve">, </w:t>
-            </w:r>
-            <w:proofErr w:type="spellStart"/>
-            <w:r>
-              <w:rPr>
-                <w:rFonts w:cstheme="minorHAnsi" w:hint="eastAsia"/>
-                <w:sz w:val="22"/>
-              </w:rPr>
-              <w:t>WT_Perf</w:t>
-            </w:r>
-            <w:proofErr w:type="spellEnd"/>
-            <w:r>
-              <w:rPr>
-                <w:rFonts w:cstheme="minorHAnsi" w:hint="eastAsia"/>
-                <w:sz w:val="22"/>
-              </w:rPr>
-              <w:t xml:space="preserve">, </w:t>
-            </w:r>
-            <w:proofErr w:type="spellStart"/>
-            <w:r>
-              <w:rPr>
-                <w:rFonts w:cstheme="minorHAnsi" w:hint="eastAsia"/>
-                <w:sz w:val="22"/>
-              </w:rPr>
-              <w:t>Mlife</w:t>
-            </w:r>
-            <w:proofErr w:type="spellEnd"/>
-            <w:r>
-              <w:rPr>
-                <w:rFonts w:cstheme="minorHAnsi" w:hint="eastAsia"/>
-                <w:sz w:val="22"/>
-              </w:rPr>
-              <w:t xml:space="preserve"> to </w:t>
-            </w:r>
-            <w:proofErr w:type="spellStart"/>
-            <w:r>
-              <w:rPr>
-                <w:rFonts w:cstheme="minorHAnsi" w:hint="eastAsia"/>
-                <w:sz w:val="22"/>
-              </w:rPr>
-              <w:t>Matlab</w:t>
-            </w:r>
-            <w:proofErr w:type="spellEnd"/>
-            <w:r>
-              <w:rPr>
-                <w:rFonts w:cstheme="minorHAnsi" w:hint="eastAsia"/>
-                <w:sz w:val="22"/>
-              </w:rPr>
-              <w:t xml:space="preserve">-Simulink and used </w:t>
-            </w:r>
-            <w:proofErr w:type="spellStart"/>
-            <w:r>
-              <w:rPr>
-                <w:rFonts w:cstheme="minorHAnsi" w:hint="eastAsia"/>
-                <w:sz w:val="22"/>
-              </w:rPr>
-              <w:t>WTSim</w:t>
-            </w:r>
-            <w:proofErr w:type="spellEnd"/>
-            <w:r>
-              <w:rPr>
-                <w:rFonts w:cstheme="minorHAnsi" w:hint="eastAsia"/>
-                <w:sz w:val="22"/>
-              </w:rPr>
-              <w:t xml:space="preserve"> for controller validation and fatigue analysis.</w:t>
+              <w:t>Developed a user interface, WTSim that connects the NREL software FAST, Turbsim, WT_Perf, Mlife to Matlab-Simulink and used WTSim for controller validation and fatigue analysis.</w:t>
             </w:r>
           </w:p>
         </w:tc>
@@ -4946,25 +4784,7 @@
                 <w:i/>
                 <w:sz w:val="22"/>
               </w:rPr>
-              <w:t xml:space="preserve">Advisor: </w:t>
-            </w:r>
-            <w:proofErr w:type="spellStart"/>
-            <w:r>
-              <w:rPr>
-                <w:rFonts w:cstheme="minorHAnsi"/>
-                <w:i/>
-                <w:sz w:val="22"/>
-              </w:rPr>
-              <w:t>Dingguo</w:t>
-            </w:r>
-            <w:proofErr w:type="spellEnd"/>
-            <w:r>
-              <w:rPr>
-                <w:rFonts w:cstheme="minorHAnsi"/>
-                <w:i/>
-                <w:sz w:val="22"/>
-              </w:rPr>
-              <w:t xml:space="preserve"> Zhang </w:t>
+              <w:t xml:space="preserve">Advisor: Dingguo Zhang </w:t>
             </w:r>
             <w:r>
               <w:rPr>
@@ -5106,17 +4926,8 @@
                 <w:rFonts w:cstheme="minorHAnsi"/>
                 <w:sz w:val="22"/>
               </w:rPr>
-              <w:t xml:space="preserve"> a </w:t>
-            </w:r>
-            <w:proofErr w:type="spellStart"/>
-            <w:r>
-              <w:rPr>
-                <w:rFonts w:cstheme="minorHAnsi"/>
-                <w:sz w:val="22"/>
-              </w:rPr>
-              <w:t>Mahalanobis</w:t>
-            </w:r>
-            <w:proofErr w:type="spellEnd"/>
+              <w:t xml:space="preserve"> a Mahalanobis</w:t>
+            </w:r>
             <w:r>
               <w:rPr>
                 <w:rFonts w:cstheme="minorHAnsi" w:hint="eastAsia"/>
@@ -5254,25 +5065,14 @@
                 <w:sz w:val="22"/>
               </w:rPr>
             </w:pPr>
-            <w:proofErr w:type="spellStart"/>
-            <w:r>
-              <w:rPr>
-                <w:rFonts w:cstheme="minorHAnsi" w:hint="eastAsia"/>
-                <w:b/>
-                <w:i/>
-                <w:sz w:val="22"/>
-              </w:rPr>
-              <w:t>DeltaV</w:t>
-            </w:r>
-            <w:proofErr w:type="spellEnd"/>
-            <w:r>
-              <w:rPr>
-                <w:rFonts w:cstheme="minorHAnsi" w:hint="eastAsia"/>
-                <w:b/>
-                <w:i/>
-                <w:sz w:val="22"/>
-              </w:rPr>
-              <w:t xml:space="preserve"> </w:t>
+            <w:r>
+              <w:rPr>
+                <w:rFonts w:cstheme="minorHAnsi" w:hint="eastAsia"/>
+                <w:b/>
+                <w:i/>
+                <w:sz w:val="22"/>
+              </w:rPr>
+              <w:t xml:space="preserve">DeltaV </w:t>
             </w:r>
             <w:r>
               <w:rPr>
@@ -6895,7 +6695,6 @@
                 <w:sz w:val="22"/>
               </w:rPr>
             </w:pPr>
-            <w:proofErr w:type="spellStart"/>
             <w:r>
               <w:rPr>
                 <w:rFonts w:cstheme="minorHAnsi"/>
@@ -6908,15 +6707,7 @@
                 <w:rFonts w:cstheme="minorHAnsi" w:hint="eastAsia"/>
                 <w:sz w:val="22"/>
               </w:rPr>
-              <w:t>atlab</w:t>
-            </w:r>
-            <w:proofErr w:type="spellEnd"/>
-            <w:r>
-              <w:rPr>
-                <w:rFonts w:cstheme="minorHAnsi" w:hint="eastAsia"/>
-                <w:sz w:val="22"/>
-              </w:rPr>
-              <w:t>/Simulink</w:t>
+              <w:t>atlab/Simulink</w:t>
             </w:r>
             <w:r>
               <w:rPr>
@@ -6946,21 +6737,12 @@
               </w:rPr>
               <w:t xml:space="preserve">html, </w:t>
             </w:r>
-            <w:proofErr w:type="spellStart"/>
-            <w:r>
-              <w:rPr>
-                <w:rFonts w:cstheme="minorHAnsi"/>
-                <w:sz w:val="22"/>
-              </w:rPr>
-              <w:t>Unigraphics</w:t>
-            </w:r>
-            <w:proofErr w:type="spellEnd"/>
-            <w:r>
-              <w:rPr>
-                <w:rFonts w:cstheme="minorHAnsi"/>
-                <w:sz w:val="22"/>
-              </w:rPr>
-              <w:t>, AutoCAD</w:t>
+            <w:r>
+              <w:rPr>
+                <w:rFonts w:cstheme="minorHAnsi"/>
+                <w:sz w:val="22"/>
+              </w:rPr>
+              <w:t>Unigraphics, AutoCAD</w:t>
             </w:r>
             <w:r>
               <w:rPr>
@@ -6974,17 +6756,8 @@
                 <w:rFonts w:cstheme="minorHAnsi"/>
                 <w:sz w:val="22"/>
               </w:rPr>
-              <w:t xml:space="preserve">, </w:t>
-            </w:r>
-            <w:proofErr w:type="spellStart"/>
-            <w:r>
-              <w:rPr>
-                <w:rFonts w:cstheme="minorHAnsi"/>
-                <w:sz w:val="22"/>
-              </w:rPr>
-              <w:t>DeltaV</w:t>
-            </w:r>
-            <w:proofErr w:type="spellEnd"/>
+              <w:t>, DeltaV</w:t>
+            </w:r>
           </w:p>
         </w:tc>
       </w:tr>
@@ -7084,7 +6857,7 @@
                 <w:bCs/>
                 <w:noProof/>
               </w:rPr>
-              <w:t>1</w:t>
+              <w:t>2</w:t>
             </w:r>
             <w:r>
               <w:rPr>
